--- a/Week_9/Week_9.docx
+++ b/Week_9/Week_9.docx
@@ -37,7 +37,55 @@
           <w:szCs w:val="24"/>
           <w:lang w:val="en-US"/>
         </w:rPr>
-        <w:t xml:space="preserve">Group members: Chow Jun Wei, Esraa Sultan. </w:t>
+        <w:t>Group members: Chow Jun Wei</w:t>
+      </w:r>
+      <w:r>
+        <w:rPr>
+          <w:rFonts w:ascii="Times New Roman" w:hAnsi="Times New Roman" w:cs="Times New Roman"/>
+          <w:sz w:val="24"/>
+          <w:szCs w:val="24"/>
+          <w:lang w:val="en-US"/>
+        </w:rPr>
+        <w:t xml:space="preserve"> </w:t>
+      </w:r>
+      <w:r>
+        <w:rPr>
+          <w:rFonts w:ascii="Times New Roman" w:hAnsi="Times New Roman" w:cs="Times New Roman"/>
+          <w:sz w:val="24"/>
+          <w:szCs w:val="24"/>
+          <w:lang w:val="en-US"/>
+        </w:rPr>
+        <w:t>(</w:t>
+      </w:r>
+      <w:hyperlink r:id="rId5" w:history="1">
+        <w:r>
+          <w:rPr>
+            <w:rStyle w:val="Lienhypertexte"/>
+            <w:rFonts w:ascii="Times New Roman" w:hAnsi="Times New Roman" w:cs="Times New Roman"/>
+            <w:sz w:val="24"/>
+            <w:szCs w:val="24"/>
+            <w:lang w:val="en-US"/>
+          </w:rPr>
+          <w:t>jun.chow.18@ucl.ac.uk</w:t>
+        </w:r>
+      </w:hyperlink>
+      <w:r>
+        <w:rPr>
+          <w:rFonts w:ascii="Times New Roman" w:hAnsi="Times New Roman" w:cs="Times New Roman"/>
+          <w:sz w:val="24"/>
+          <w:szCs w:val="24"/>
+          <w:lang w:val="en-US"/>
+        </w:rPr>
+        <w:t>, Brunei Darussalam, NIL, Data Science and NLP and Data Analyst)</w:t>
+      </w:r>
+      <w:r>
+        <w:rPr>
+          <w:rFonts w:ascii="Times New Roman" w:hAnsi="Times New Roman" w:cs="Times New Roman"/>
+          <w:sz w:val="24"/>
+          <w:szCs w:val="24"/>
+          <w:lang w:val="en-US"/>
+        </w:rPr>
+        <w:t xml:space="preserve">, Esraa Sultan. </w:t>
       </w:r>
       <w:r>
         <w:rPr>
@@ -303,7 +351,27 @@
           <w:szCs w:val="24"/>
           <w:lang w:val="en-US"/>
         </w:rPr>
-        <w:t xml:space="preserve">signs and separators like ****** and --------, unnecessary tabs (\t), other symbols (&lt;, &gt;) for example. Also, replace all emails with empty strings. And if required, replace away newlines (\n) with single space (“ “). Also replace all \’ with ‘. For example: don\’t </w:t>
+        <w:t xml:space="preserve">signs and separators like ****** and --------, unnecessary tabs (\t), other symbols (&lt;, &gt;) for example. Also, replace all emails with empty strings. And if required, replace away newlines (\n) with single space </w:t>
+      </w:r>
+      <w:proofErr w:type="gramStart"/>
+      <w:r>
+        <w:rPr>
+          <w:rFonts w:ascii="Times New Roman" w:hAnsi="Times New Roman" w:cs="Times New Roman"/>
+          <w:sz w:val="24"/>
+          <w:szCs w:val="24"/>
+          <w:lang w:val="en-US"/>
+        </w:rPr>
+        <w:t>(“ “</w:t>
+      </w:r>
+      <w:proofErr w:type="gramEnd"/>
+      <w:r>
+        <w:rPr>
+          <w:rFonts w:ascii="Times New Roman" w:hAnsi="Times New Roman" w:cs="Times New Roman"/>
+          <w:sz w:val="24"/>
+          <w:szCs w:val="24"/>
+          <w:lang w:val="en-US"/>
+        </w:rPr>
+        <w:t xml:space="preserve">). Also replace all \’ with ‘. For example: don\’t </w:t>
       </w:r>
       <w:r>
         <w:rPr>
@@ -330,7 +398,27 @@
           <w:szCs w:val="24"/>
           <w:lang w:val="en-US"/>
         </w:rPr>
-        <w:t xml:space="preserve">(This had not prove itself to give non-negligible improvements, and sometimes if not handled properly, worse results). </w:t>
+        <w:t xml:space="preserve">(This had not </w:t>
+      </w:r>
+      <w:proofErr w:type="gramStart"/>
+      <w:r>
+        <w:rPr>
+          <w:rFonts w:ascii="Times New Roman" w:hAnsi="Times New Roman" w:cs="Times New Roman"/>
+          <w:sz w:val="24"/>
+          <w:szCs w:val="24"/>
+          <w:lang w:val="en-US"/>
+        </w:rPr>
+        <w:t>prove</w:t>
+      </w:r>
+      <w:proofErr w:type="gramEnd"/>
+      <w:r>
+        <w:rPr>
+          <w:rFonts w:ascii="Times New Roman" w:hAnsi="Times New Roman" w:cs="Times New Roman"/>
+          <w:sz w:val="24"/>
+          <w:szCs w:val="24"/>
+          <w:lang w:val="en-US"/>
+        </w:rPr>
+        <w:t xml:space="preserve"> itself to give non-negligible improvements, and sometimes if not handled properly, worse results). </w:t>
       </w:r>
     </w:p>
     <w:p>
@@ -375,7 +463,27 @@
           <w:szCs w:val="24"/>
           <w:lang w:val="en-US"/>
         </w:rPr>
-        <w:t xml:space="preserve"> (a.k.a. OOV) with a threshold (originally we set 0.3, but after EDA it is planned to reduce to 0.1 threshold) to remove those texts that contains more than a certain percentage </w:t>
+        <w:t xml:space="preserve"> (a.k.a. OOV) with a threshold (</w:t>
+      </w:r>
+      <w:proofErr w:type="gramStart"/>
+      <w:r>
+        <w:rPr>
+          <w:rFonts w:ascii="Times New Roman" w:hAnsi="Times New Roman" w:cs="Times New Roman"/>
+          <w:sz w:val="24"/>
+          <w:szCs w:val="24"/>
+          <w:lang w:val="en-US"/>
+        </w:rPr>
+        <w:t>originally</w:t>
+      </w:r>
+      <w:proofErr w:type="gramEnd"/>
+      <w:r>
+        <w:rPr>
+          <w:rFonts w:ascii="Times New Roman" w:hAnsi="Times New Roman" w:cs="Times New Roman"/>
+          <w:sz w:val="24"/>
+          <w:szCs w:val="24"/>
+          <w:lang w:val="en-US"/>
+        </w:rPr>
+        <w:t xml:space="preserve"> we set 0.3, but after EDA it is planned to reduce to 0.1 threshold) to remove those texts that contains more than a certain percentage </w:t>
       </w:r>
       <w:proofErr w:type="spellStart"/>
       <w:r>
@@ -447,7 +555,27 @@
           <w:szCs w:val="24"/>
           <w:lang w:val="en-US"/>
         </w:rPr>
-        <w:t xml:space="preserve">There are also some preprocessing done by </w:t>
+        <w:t xml:space="preserve">There </w:t>
+      </w:r>
+      <w:proofErr w:type="gramStart"/>
+      <w:r>
+        <w:rPr>
+          <w:rFonts w:ascii="Times New Roman" w:hAnsi="Times New Roman" w:cs="Times New Roman"/>
+          <w:sz w:val="24"/>
+          <w:szCs w:val="24"/>
+          <w:lang w:val="en-US"/>
+        </w:rPr>
+        <w:t>are</w:t>
+      </w:r>
+      <w:proofErr w:type="gramEnd"/>
+      <w:r>
+        <w:rPr>
+          <w:rFonts w:ascii="Times New Roman" w:hAnsi="Times New Roman" w:cs="Times New Roman"/>
+          <w:sz w:val="24"/>
+          <w:szCs w:val="24"/>
+          <w:lang w:val="en-US"/>
+        </w:rPr>
+        <w:t xml:space="preserve"> also some preprocessing done by </w:t>
       </w:r>
       <w:proofErr w:type="spellStart"/>
       <w:r>
@@ -1357,6 +1485,18 @@
       <w:contextualSpacing/>
     </w:pPr>
   </w:style>
+  <w:style w:type="character" w:styleId="Lienhypertexte">
+    <w:name w:val="Hyperlink"/>
+    <w:basedOn w:val="Policepardfaut"/>
+    <w:uiPriority w:val="99"/>
+    <w:semiHidden/>
+    <w:unhideWhenUsed/>
+    <w:rsid w:val="002C4829"/>
+    <w:rPr>
+      <w:color w:val="0563C1" w:themeColor="hyperlink"/>
+      <w:u w:val="single"/>
+    </w:rPr>
+  </w:style>
 </w:styles>
 </file>
 

--- a/Week_9/Week_9.docx
+++ b/Week_9/Week_9.docx
@@ -46,16 +46,7 @@
           <w:szCs w:val="24"/>
           <w:lang w:val="en-US"/>
         </w:rPr>
-        <w:t xml:space="preserve"> </w:t>
-      </w:r>
-      <w:r>
-        <w:rPr>
-          <w:rFonts w:ascii="Times New Roman" w:hAnsi="Times New Roman" w:cs="Times New Roman"/>
-          <w:sz w:val="24"/>
-          <w:szCs w:val="24"/>
-          <w:lang w:val="en-US"/>
-        </w:rPr>
-        <w:t>(</w:t>
+        <w:t xml:space="preserve"> (</w:t>
       </w:r>
       <w:hyperlink r:id="rId5" w:history="1">
         <w:r>
@@ -85,7 +76,56 @@
           <w:szCs w:val="24"/>
           <w:lang w:val="en-US"/>
         </w:rPr>
-        <w:t xml:space="preserve">, Esraa Sultan. </w:t>
+        <w:t>, Esraa Sultan</w:t>
+      </w:r>
+      <w:r>
+        <w:rPr>
+          <w:rFonts w:ascii="Times New Roman" w:hAnsi="Times New Roman" w:cs="Times New Roman"/>
+          <w:sz w:val="24"/>
+          <w:szCs w:val="24"/>
+          <w:lang w:val="en-US"/>
+        </w:rPr>
+        <w:t xml:space="preserve"> (</w:t>
+      </w:r>
+      <w:hyperlink r:id="rId6" w:history="1">
+        <w:r>
+          <w:rPr>
+            <w:rStyle w:val="Lienhypertexte"/>
+            <w:rFonts w:ascii="Times New Roman" w:hAnsi="Times New Roman" w:cs="Times New Roman"/>
+            <w:sz w:val="24"/>
+            <w:szCs w:val="24"/>
+            <w:lang w:val="en-US"/>
+          </w:rPr>
+          <w:t>Alzahrani.Esraa1@gmail.com</w:t>
+        </w:r>
+      </w:hyperlink>
+      <w:r>
+        <w:rPr>
+          <w:rFonts w:ascii="Times New Roman" w:hAnsi="Times New Roman" w:cs="Times New Roman"/>
+          <w:sz w:val="24"/>
+          <w:szCs w:val="24"/>
+          <w:lang w:val="en-US"/>
+        </w:rPr>
+        <w:t>, Saudi Arabia, Esri Saudi Arabia, Data Science)</w:t>
+      </w:r>
+      <w:r>
+        <w:rPr>
+          <w:rFonts w:ascii="Times New Roman" w:hAnsi="Times New Roman" w:cs="Times New Roman"/>
+          <w:sz w:val="24"/>
+          <w:szCs w:val="24"/>
+          <w:lang w:val="en-US"/>
+        </w:rPr>
+        <w:t xml:space="preserve">. </w:t>
+      </w:r>
+      <w:r>
+        <w:rPr>
+          <w:rFonts w:ascii="Times New Roman" w:hAnsi="Times New Roman" w:cs="Times New Roman"/>
+          <w:sz w:val="24"/>
+          <w:szCs w:val="24"/>
+          <w:lang w:val="en-US"/>
+        </w:rPr>
+        <w:br/>
+        <w:t>Group name: Jun and Esraa</w:t>
       </w:r>
       <w:r>
         <w:rPr>
@@ -195,79 +235,7 @@
           <w:szCs w:val="24"/>
           <w:lang w:val="en-US"/>
         </w:rPr>
-        <w:t xml:space="preserve">Note: This data cleaning pdf contains all data cleaning done by all members rather than </w:t>
-      </w:r>
-      <w:proofErr w:type="spellStart"/>
-      <w:r>
-        <w:rPr>
-          <w:rFonts w:ascii="Times New Roman" w:hAnsi="Times New Roman" w:cs="Times New Roman"/>
-          <w:b/>
-          <w:bCs/>
-          <w:sz w:val="24"/>
-          <w:szCs w:val="24"/>
-          <w:lang w:val="en-US"/>
-        </w:rPr>
-        <w:t>splitted</w:t>
-      </w:r>
-      <w:proofErr w:type="spellEnd"/>
-      <w:r>
-        <w:rPr>
-          <w:rFonts w:ascii="Times New Roman" w:hAnsi="Times New Roman" w:cs="Times New Roman"/>
-          <w:b/>
-          <w:bCs/>
-          <w:sz w:val="24"/>
-          <w:szCs w:val="24"/>
-          <w:lang w:val="en-US"/>
-        </w:rPr>
-        <w:t xml:space="preserve">. For </w:t>
-      </w:r>
-      <w:proofErr w:type="spellStart"/>
-      <w:r>
-        <w:rPr>
-          <w:rFonts w:ascii="Times New Roman" w:hAnsi="Times New Roman" w:cs="Times New Roman"/>
-          <w:b/>
-          <w:bCs/>
-          <w:sz w:val="24"/>
-          <w:szCs w:val="24"/>
-          <w:lang w:val="en-US"/>
-        </w:rPr>
-        <w:t>splitted</w:t>
-      </w:r>
-      <w:proofErr w:type="spellEnd"/>
-      <w:r>
-        <w:rPr>
-          <w:rFonts w:ascii="Times New Roman" w:hAnsi="Times New Roman" w:cs="Times New Roman"/>
-          <w:b/>
-          <w:bCs/>
-          <w:sz w:val="24"/>
-          <w:szCs w:val="24"/>
-          <w:lang w:val="en-US"/>
-        </w:rPr>
-        <w:t xml:space="preserve">, check each individual </w:t>
-      </w:r>
-      <w:proofErr w:type="spellStart"/>
-      <w:r>
-        <w:rPr>
-          <w:rFonts w:ascii="Times New Roman" w:hAnsi="Times New Roman" w:cs="Times New Roman"/>
-          <w:b/>
-          <w:bCs/>
-          <w:sz w:val="24"/>
-          <w:szCs w:val="24"/>
-          <w:lang w:val="en-US"/>
-        </w:rPr>
-        <w:t>ipynb</w:t>
-      </w:r>
-      <w:proofErr w:type="spellEnd"/>
-      <w:r>
-        <w:rPr>
-          <w:rFonts w:ascii="Times New Roman" w:hAnsi="Times New Roman" w:cs="Times New Roman"/>
-          <w:b/>
-          <w:bCs/>
-          <w:sz w:val="24"/>
-          <w:szCs w:val="24"/>
-          <w:lang w:val="en-US"/>
-        </w:rPr>
-        <w:t xml:space="preserve"> notebooks. </w:t>
+        <w:t xml:space="preserve">Note: This data cleaning pdf contains all data cleaning done by all members rather than splitted. For splitted, check each individual ipynb notebooks. </w:t>
       </w:r>
     </w:p>
     <w:p>
@@ -351,27 +319,7 @@
           <w:szCs w:val="24"/>
           <w:lang w:val="en-US"/>
         </w:rPr>
-        <w:t xml:space="preserve">signs and separators like ****** and --------, unnecessary tabs (\t), other symbols (&lt;, &gt;) for example. Also, replace all emails with empty strings. And if required, replace away newlines (\n) with single space </w:t>
-      </w:r>
-      <w:proofErr w:type="gramStart"/>
-      <w:r>
-        <w:rPr>
-          <w:rFonts w:ascii="Times New Roman" w:hAnsi="Times New Roman" w:cs="Times New Roman"/>
-          <w:sz w:val="24"/>
-          <w:szCs w:val="24"/>
-          <w:lang w:val="en-US"/>
-        </w:rPr>
-        <w:t>(“ “</w:t>
-      </w:r>
-      <w:proofErr w:type="gramEnd"/>
-      <w:r>
-        <w:rPr>
-          <w:rFonts w:ascii="Times New Roman" w:hAnsi="Times New Roman" w:cs="Times New Roman"/>
-          <w:sz w:val="24"/>
-          <w:szCs w:val="24"/>
-          <w:lang w:val="en-US"/>
-        </w:rPr>
-        <w:t xml:space="preserve">). Also replace all \’ with ‘. For example: don\’t </w:t>
+        <w:t xml:space="preserve">signs and separators like ****** and --------, unnecessary tabs (\t), other symbols (&lt;, &gt;) for example. Also, replace all emails with empty strings. And if required, replace away newlines (\n) with single space (“ “). Also replace all \’ with ‘. For example: don\’t </w:t>
       </w:r>
       <w:r>
         <w:rPr>
@@ -398,27 +346,7 @@
           <w:szCs w:val="24"/>
           <w:lang w:val="en-US"/>
         </w:rPr>
-        <w:t xml:space="preserve">(This had not </w:t>
-      </w:r>
-      <w:proofErr w:type="gramStart"/>
-      <w:r>
-        <w:rPr>
-          <w:rFonts w:ascii="Times New Roman" w:hAnsi="Times New Roman" w:cs="Times New Roman"/>
-          <w:sz w:val="24"/>
-          <w:szCs w:val="24"/>
-          <w:lang w:val="en-US"/>
-        </w:rPr>
-        <w:t>prove</w:t>
-      </w:r>
-      <w:proofErr w:type="gramEnd"/>
-      <w:r>
-        <w:rPr>
-          <w:rFonts w:ascii="Times New Roman" w:hAnsi="Times New Roman" w:cs="Times New Roman"/>
-          <w:sz w:val="24"/>
-          <w:szCs w:val="24"/>
-          <w:lang w:val="en-US"/>
-        </w:rPr>
-        <w:t xml:space="preserve"> itself to give non-negligible improvements, and sometimes if not handled properly, worse results). </w:t>
+        <w:t xml:space="preserve">(This had not prove itself to give non-negligible improvements, and sometimes if not handled properly, worse results). </w:t>
       </w:r>
     </w:p>
     <w:p>
@@ -443,67 +371,7 @@
           <w:szCs w:val="24"/>
           <w:lang w:val="en-US"/>
         </w:rPr>
-        <w:t xml:space="preserve">Removal of data that are mostly composed of </w:t>
-      </w:r>
-      <w:proofErr w:type="spellStart"/>
-      <w:r>
-        <w:rPr>
-          <w:rFonts w:ascii="Times New Roman" w:hAnsi="Times New Roman" w:cs="Times New Roman"/>
-          <w:sz w:val="24"/>
-          <w:szCs w:val="24"/>
-          <w:lang w:val="en-US"/>
-        </w:rPr>
-        <w:t>xxunk</w:t>
-      </w:r>
-      <w:proofErr w:type="spellEnd"/>
-      <w:r>
-        <w:rPr>
-          <w:rFonts w:ascii="Times New Roman" w:hAnsi="Times New Roman" w:cs="Times New Roman"/>
-          <w:sz w:val="24"/>
-          <w:szCs w:val="24"/>
-          <w:lang w:val="en-US"/>
-        </w:rPr>
-        <w:t xml:space="preserve"> (a.k.a. OOV) with a threshold (</w:t>
-      </w:r>
-      <w:proofErr w:type="gramStart"/>
-      <w:r>
-        <w:rPr>
-          <w:rFonts w:ascii="Times New Roman" w:hAnsi="Times New Roman" w:cs="Times New Roman"/>
-          <w:sz w:val="24"/>
-          <w:szCs w:val="24"/>
-          <w:lang w:val="en-US"/>
-        </w:rPr>
-        <w:t>originally</w:t>
-      </w:r>
-      <w:proofErr w:type="gramEnd"/>
-      <w:r>
-        <w:rPr>
-          <w:rFonts w:ascii="Times New Roman" w:hAnsi="Times New Roman" w:cs="Times New Roman"/>
-          <w:sz w:val="24"/>
-          <w:szCs w:val="24"/>
-          <w:lang w:val="en-US"/>
-        </w:rPr>
-        <w:t xml:space="preserve"> we set 0.3, but after EDA it is planned to reduce to 0.1 threshold) to remove those texts that contains more than a certain percentage </w:t>
-      </w:r>
-      <w:proofErr w:type="spellStart"/>
-      <w:r>
-        <w:rPr>
-          <w:rFonts w:ascii="Times New Roman" w:hAnsi="Times New Roman" w:cs="Times New Roman"/>
-          <w:sz w:val="24"/>
-          <w:szCs w:val="24"/>
-          <w:lang w:val="en-US"/>
-        </w:rPr>
-        <w:t>xxunk</w:t>
-      </w:r>
-      <w:proofErr w:type="spellEnd"/>
-      <w:r>
-        <w:rPr>
-          <w:rFonts w:ascii="Times New Roman" w:hAnsi="Times New Roman" w:cs="Times New Roman"/>
-          <w:sz w:val="24"/>
-          <w:szCs w:val="24"/>
-          <w:lang w:val="en-US"/>
-        </w:rPr>
-        <w:t xml:space="preserve">. </w:t>
+        <w:t xml:space="preserve">Removal of data that are mostly composed of xxunk (a.k.a. OOV) with a threshold (originally we set 0.3, but after EDA it is planned to reduce to 0.1 threshold) to remove those texts that contains more than a certain percentage xxunk. </w:t>
       </w:r>
       <w:r>
         <w:rPr>
@@ -555,68 +423,17 @@
           <w:szCs w:val="24"/>
           <w:lang w:val="en-US"/>
         </w:rPr>
-        <w:t xml:space="preserve">There </w:t>
-      </w:r>
-      <w:proofErr w:type="gramStart"/>
-      <w:r>
-        <w:rPr>
-          <w:rFonts w:ascii="Times New Roman" w:hAnsi="Times New Roman" w:cs="Times New Roman"/>
-          <w:sz w:val="24"/>
-          <w:szCs w:val="24"/>
-          <w:lang w:val="en-US"/>
-        </w:rPr>
-        <w:t>are</w:t>
-      </w:r>
-      <w:proofErr w:type="gramEnd"/>
-      <w:r>
-        <w:rPr>
-          <w:rFonts w:ascii="Times New Roman" w:hAnsi="Times New Roman" w:cs="Times New Roman"/>
-          <w:sz w:val="24"/>
-          <w:szCs w:val="24"/>
-          <w:lang w:val="en-US"/>
-        </w:rPr>
-        <w:t xml:space="preserve"> also some preprocessing done by </w:t>
-      </w:r>
-      <w:proofErr w:type="spellStart"/>
-      <w:r>
-        <w:rPr>
-          <w:rFonts w:ascii="Times New Roman" w:hAnsi="Times New Roman" w:cs="Times New Roman"/>
-          <w:sz w:val="24"/>
-          <w:szCs w:val="24"/>
-          <w:lang w:val="en-US"/>
-        </w:rPr>
-        <w:t>fastai’s</w:t>
-      </w:r>
-      <w:proofErr w:type="spellEnd"/>
-      <w:r>
-        <w:rPr>
-          <w:rFonts w:ascii="Times New Roman" w:hAnsi="Times New Roman" w:cs="Times New Roman"/>
-          <w:sz w:val="24"/>
-          <w:szCs w:val="24"/>
-          <w:lang w:val="en-US"/>
-        </w:rPr>
-        <w:t xml:space="preserve"> internals such as: lowering all capital cases into lower case (and put a tag</w:t>
-      </w:r>
-      <w:r>
-        <w:rPr>
-          <w:rFonts w:ascii="Times New Roman" w:hAnsi="Times New Roman" w:cs="Times New Roman"/>
-          <w:sz w:val="24"/>
-          <w:szCs w:val="24"/>
-          <w:lang w:val="en-US"/>
-        </w:rPr>
-        <w:t xml:space="preserve">ging token </w:t>
-      </w:r>
-      <w:proofErr w:type="spellStart"/>
-      <w:r>
-        <w:rPr>
-          <w:rFonts w:ascii="Times New Roman" w:hAnsi="Times New Roman" w:cs="Times New Roman"/>
-          <w:sz w:val="24"/>
-          <w:szCs w:val="24"/>
-          <w:lang w:val="en-US"/>
-        </w:rPr>
-        <w:t>xxmaj</w:t>
-      </w:r>
-      <w:proofErr w:type="spellEnd"/>
+        <w:t>There are also some preprocessing done by fastai’s internals such as: lowering all capital cases into lower case (and put a tag</w:t>
+      </w:r>
+      <w:r>
+        <w:rPr>
+          <w:rFonts w:ascii="Times New Roman" w:hAnsi="Times New Roman" w:cs="Times New Roman"/>
+          <w:sz w:val="24"/>
+          <w:szCs w:val="24"/>
+          <w:lang w:val="en-US"/>
+        </w:rPr>
+        <w:t>ging token xxmaj</w:t>
+      </w:r>
       <w:r>
         <w:rPr>
           <w:rFonts w:ascii="Times New Roman" w:hAnsi="Times New Roman" w:cs="Times New Roman"/>
@@ -633,27 +450,17 @@
           <w:szCs w:val="24"/>
           <w:lang w:val="en-US"/>
         </w:rPr>
-        <w:t xml:space="preserve">, separating contractions, removing unnecessary spaces, tokenization with any tokenizer of your choice (we use Spacy Tokenizer), html are cleaned away with </w:t>
-      </w:r>
-      <w:proofErr w:type="spellStart"/>
-      <w:r>
-        <w:rPr>
-          <w:rFonts w:ascii="Times New Roman" w:hAnsi="Times New Roman" w:cs="Times New Roman"/>
-          <w:sz w:val="24"/>
-          <w:szCs w:val="24"/>
-          <w:lang w:val="en-US"/>
-        </w:rPr>
-        <w:t>fastai</w:t>
-      </w:r>
-      <w:proofErr w:type="spellEnd"/>
-      <w:r>
-        <w:rPr>
-          <w:rFonts w:ascii="Times New Roman" w:hAnsi="Times New Roman" w:cs="Times New Roman"/>
-          <w:sz w:val="24"/>
-          <w:szCs w:val="24"/>
-          <w:lang w:val="en-US"/>
-        </w:rPr>
-        <w:t xml:space="preserve"> predefined fixed rules, etc. </w:t>
+        <w:t xml:space="preserve">, separating contractions, removing unnecessary spaces, tokenization </w:t>
+      </w:r>
+      <w:r>
+        <w:rPr>
+          <w:rFonts w:ascii="Times New Roman" w:hAnsi="Times New Roman" w:cs="Times New Roman"/>
+          <w:sz w:val="24"/>
+          <w:szCs w:val="24"/>
+          <w:lang w:val="en-US"/>
+        </w:rPr>
+        <w:lastRenderedPageBreak/>
+        <w:t xml:space="preserve">with any tokenizer of your choice (we use Spacy Tokenizer), html are cleaned away with fastai predefined fixed rules, etc. </w:t>
       </w:r>
     </w:p>
     <w:sectPr>
